--- a/IntroAiProgram2Report-BrandonPiotrowski.docx
+++ b/IntroAiProgram2Report-BrandonPiotrowski.docx
@@ -61,22 +61,39 @@
         <w:spacing w:line="480" w:lineRule="auto"/>
         <w:rPr>
           <w:rFonts w:ascii="Times New Roman" w:hAnsi="Times New Roman" w:cs="Times New Roman"/>
-          <w:b/>
-          <w:bCs/>
-          <w:sz w:val="24"/>
-          <w:szCs w:val="24"/>
+          <w:sz w:val="36"/>
+          <w:szCs w:val="36"/>
         </w:rPr>
       </w:pPr>
-      <w:r>
-        <w:rPr>
-          <w:rFonts w:ascii="Times New Roman" w:hAnsi="Times New Roman" w:cs="Times New Roman"/>
-          <w:b/>
-          <w:bCs/>
-          <w:sz w:val="24"/>
-          <w:szCs w:val="24"/>
-        </w:rPr>
-        <w:t>SAMPLE OUTPUTS:</w:t>
-      </w:r>
+      <w:hyperlink r:id="rId4" w:history="1">
+        <w:r>
+          <w:rPr>
+            <w:rStyle w:val="Hyperlink"/>
+            <w:rFonts w:ascii="Times New Roman" w:hAnsi="Times New Roman" w:cs="Times New Roman"/>
+            <w:sz w:val="36"/>
+            <w:szCs w:val="36"/>
+          </w:rPr>
+          <w:t>https://github.com/bpiotro</w:t>
+        </w:r>
+        <w:r>
+          <w:rPr>
+            <w:rStyle w:val="Hyperlink"/>
+            <w:rFonts w:ascii="Times New Roman" w:hAnsi="Times New Roman" w:cs="Times New Roman"/>
+            <w:sz w:val="36"/>
+            <w:szCs w:val="36"/>
+          </w:rPr>
+          <w:t>w</w:t>
+        </w:r>
+        <w:r>
+          <w:rPr>
+            <w:rStyle w:val="Hyperlink"/>
+            <w:rFonts w:ascii="Times New Roman" w:hAnsi="Times New Roman" w:cs="Times New Roman"/>
+            <w:sz w:val="36"/>
+            <w:szCs w:val="36"/>
+          </w:rPr>
+          <w:t>ski154/IntroAiProgram2</w:t>
+        </w:r>
+      </w:hyperlink>
     </w:p>
     <w:p>
       <w:pPr>
@@ -94,6 +111,29 @@
           <w:rFonts w:ascii="Times New Roman" w:hAnsi="Times New Roman" w:cs="Times New Roman"/>
           <w:b/>
           <w:bCs/>
+          <w:sz w:val="24"/>
+          <w:szCs w:val="24"/>
+        </w:rPr>
+        <w:t>SAMPLE OUTPUTS:</w:t>
+      </w:r>
+    </w:p>
+    <w:p>
+      <w:pPr>
+        <w:spacing w:line="480" w:lineRule="auto"/>
+        <w:rPr>
+          <w:rFonts w:ascii="Times New Roman" w:hAnsi="Times New Roman" w:cs="Times New Roman"/>
+          <w:b/>
+          <w:bCs/>
+          <w:sz w:val="24"/>
+          <w:szCs w:val="24"/>
+        </w:rPr>
+      </w:pPr>
+      <w:r>
+        <w:rPr>
+          <w:rFonts w:ascii="Times New Roman" w:hAnsi="Times New Roman" w:cs="Times New Roman"/>
+          <w:b/>
+          <w:bCs/>
+          <w:noProof/>
           <w:sz w:val="24"/>
           <w:szCs w:val="24"/>
         </w:rPr>
@@ -113,7 +153,7 @@
                     <pic:cNvPicPr/>
                   </pic:nvPicPr>
                   <pic:blipFill>
-                    <a:blip r:embed="rId4"/>
+                    <a:blip r:embed="rId5"/>
                     <a:stretch>
                       <a:fillRect/>
                     </a:stretch>
@@ -150,9 +190,11 @@
           <w:rFonts w:ascii="Times New Roman" w:hAnsi="Times New Roman" w:cs="Times New Roman"/>
           <w:b/>
           <w:bCs/>
-          <w:sz w:val="24"/>
-          <w:szCs w:val="24"/>
-        </w:rPr>
+          <w:noProof/>
+          <w:sz w:val="24"/>
+          <w:szCs w:val="24"/>
+        </w:rPr>
+        <w:lastRenderedPageBreak/>
         <w:drawing>
           <wp:inline distT="0" distB="0" distL="0" distR="0" wp14:anchorId="0ABDD463" wp14:editId="452A2AE4">
             <wp:extent cx="3790950" cy="2835507"/>
@@ -169,7 +211,7 @@
                     <pic:cNvPicPr/>
                   </pic:nvPicPr>
                   <pic:blipFill>
-                    <a:blip r:embed="rId5"/>
+                    <a:blip r:embed="rId6"/>
                     <a:stretch>
                       <a:fillRect/>
                     </a:stretch>
@@ -199,6 +241,7 @@
           <w:szCs w:val="24"/>
         </w:rPr>
       </w:pPr>
+      <w:proofErr w:type="gramStart"/>
       <w:r>
         <w:rPr>
           <w:rFonts w:ascii="Times New Roman" w:hAnsi="Times New Roman" w:cs="Times New Roman"/>
@@ -207,88 +250,227 @@
           <w:sz w:val="24"/>
           <w:szCs w:val="24"/>
         </w:rPr>
+        <w:t>I )</w:t>
+      </w:r>
+      <w:proofErr w:type="gramEnd"/>
+      <w:r>
+        <w:rPr>
+          <w:rFonts w:ascii="Times New Roman" w:hAnsi="Times New Roman" w:cs="Times New Roman"/>
+          <w:b/>
+          <w:bCs/>
+          <w:sz w:val="24"/>
+          <w:szCs w:val="24"/>
+        </w:rPr>
+        <w:t xml:space="preserve"> </w:t>
+      </w:r>
+      <w:r>
+        <w:rPr>
+          <w:rFonts w:ascii="Times New Roman" w:hAnsi="Times New Roman" w:cs="Times New Roman"/>
+          <w:sz w:val="24"/>
+          <w:szCs w:val="24"/>
+        </w:rPr>
+        <w:t xml:space="preserve">The major challenges I ran into while writing the program were with the natural selection and crossover method. This was largely due to my inexperience with Python as a language, as this is the first </w:t>
+      </w:r>
+      <w:proofErr w:type="gramStart"/>
+      <w:r>
+        <w:rPr>
+          <w:rFonts w:ascii="Times New Roman" w:hAnsi="Times New Roman" w:cs="Times New Roman"/>
+          <w:sz w:val="24"/>
+          <w:szCs w:val="24"/>
+        </w:rPr>
+        <w:t>class</w:t>
+      </w:r>
+      <w:proofErr w:type="gramEnd"/>
+      <w:r>
+        <w:rPr>
+          <w:rFonts w:ascii="Times New Roman" w:hAnsi="Times New Roman" w:cs="Times New Roman"/>
+          <w:sz w:val="24"/>
+          <w:szCs w:val="24"/>
+        </w:rPr>
+        <w:t xml:space="preserve"> I have attempted to use it. Initially when the program would run it would go through 100 generations, but I noticed that the fitness scores of the schedules were exceeding what was possible within the function (scores like -502 or 140). I figured out that this was due to how I had implemented the crossover method. When assigning elements from an existing list to a new list (</w:t>
+      </w:r>
+      <w:proofErr w:type="spellStart"/>
+      <w:proofErr w:type="gramStart"/>
+      <w:r>
+        <w:rPr>
+          <w:rFonts w:ascii="Times New Roman" w:hAnsi="Times New Roman" w:cs="Times New Roman"/>
+          <w:sz w:val="24"/>
+          <w:szCs w:val="24"/>
+        </w:rPr>
+        <w:t>newList</w:t>
+      </w:r>
+      <w:proofErr w:type="spellEnd"/>
+      <w:r>
+        <w:rPr>
+          <w:rFonts w:ascii="Times New Roman" w:hAnsi="Times New Roman" w:cs="Times New Roman"/>
+          <w:sz w:val="24"/>
+          <w:szCs w:val="24"/>
+        </w:rPr>
+        <w:t>[</w:t>
+      </w:r>
+      <w:proofErr w:type="gramEnd"/>
+      <w:r>
+        <w:rPr>
+          <w:rFonts w:ascii="Times New Roman" w:hAnsi="Times New Roman" w:cs="Times New Roman"/>
+          <w:sz w:val="24"/>
+          <w:szCs w:val="24"/>
+        </w:rPr>
+        <w:t xml:space="preserve">0] = </w:t>
+      </w:r>
+      <w:proofErr w:type="spellStart"/>
+      <w:r>
+        <w:rPr>
+          <w:rFonts w:ascii="Times New Roman" w:hAnsi="Times New Roman" w:cs="Times New Roman"/>
+          <w:sz w:val="24"/>
+          <w:szCs w:val="24"/>
+        </w:rPr>
+        <w:t>oldList</w:t>
+      </w:r>
+      <w:proofErr w:type="spellEnd"/>
+      <w:r>
+        <w:rPr>
+          <w:rFonts w:ascii="Times New Roman" w:hAnsi="Times New Roman" w:cs="Times New Roman"/>
+          <w:sz w:val="24"/>
+          <w:szCs w:val="24"/>
+        </w:rPr>
+        <w:t xml:space="preserve">[0]), Python does not assign the elements of the new list by value. Instead, it assigns the reference of the element in the old list to the element in the new list. This meant that whenever a new generation was having its fitness evaluated if a child shared the same parent as multiple other children, </w:t>
+      </w:r>
+      <w:proofErr w:type="gramStart"/>
+      <w:r>
+        <w:rPr>
+          <w:rFonts w:ascii="Times New Roman" w:hAnsi="Times New Roman" w:cs="Times New Roman"/>
+          <w:sz w:val="24"/>
+          <w:szCs w:val="24"/>
+        </w:rPr>
+        <w:t>all of</w:t>
+      </w:r>
+      <w:proofErr w:type="gramEnd"/>
+      <w:r>
+        <w:rPr>
+          <w:rFonts w:ascii="Times New Roman" w:hAnsi="Times New Roman" w:cs="Times New Roman"/>
+          <w:sz w:val="24"/>
+          <w:szCs w:val="24"/>
+        </w:rPr>
+        <w:t xml:space="preserve"> their values would be changed. </w:t>
+      </w:r>
+      <w:r>
+        <w:rPr>
+          <w:rFonts w:ascii="Times New Roman" w:hAnsi="Times New Roman" w:cs="Times New Roman"/>
+          <w:sz w:val="24"/>
+          <w:szCs w:val="24"/>
+        </w:rPr>
+        <w:t>For example</w:t>
+      </w:r>
+      <w:r>
+        <w:rPr>
+          <w:rFonts w:ascii="Times New Roman" w:hAnsi="Times New Roman" w:cs="Times New Roman"/>
+          <w:sz w:val="24"/>
+          <w:szCs w:val="24"/>
+        </w:rPr>
+        <w:t>, when a sibling was evaluated in the fitness function</w:t>
+      </w:r>
+      <w:r>
+        <w:rPr>
+          <w:rFonts w:ascii="Times New Roman" w:hAnsi="Times New Roman" w:cs="Times New Roman"/>
+          <w:sz w:val="24"/>
+          <w:szCs w:val="24"/>
+        </w:rPr>
+        <w:t>,</w:t>
+      </w:r>
+      <w:r>
+        <w:rPr>
+          <w:rFonts w:ascii="Times New Roman" w:hAnsi="Times New Roman" w:cs="Times New Roman"/>
+          <w:sz w:val="24"/>
+          <w:szCs w:val="24"/>
+        </w:rPr>
+        <w:t xml:space="preserve"> </w:t>
+      </w:r>
+      <w:r>
+        <w:rPr>
+          <w:rFonts w:ascii="Times New Roman" w:hAnsi="Times New Roman" w:cs="Times New Roman"/>
+          <w:sz w:val="24"/>
+          <w:szCs w:val="24"/>
+        </w:rPr>
+        <w:t>after a previous sibling had been evaluated,</w:t>
+      </w:r>
+      <w:r>
+        <w:rPr>
+          <w:rFonts w:ascii="Times New Roman" w:hAnsi="Times New Roman" w:cs="Times New Roman"/>
+          <w:sz w:val="24"/>
+          <w:szCs w:val="24"/>
+        </w:rPr>
+        <w:t xml:space="preserve"> its starting fitness score would not equal 0 and any other operations performed on the fitness score would also reflect in the child that had already undergone the fitness evaluation.</w:t>
+      </w:r>
+      <w:r>
+        <w:rPr>
+          <w:rFonts w:ascii="Times New Roman" w:hAnsi="Times New Roman" w:cs="Times New Roman"/>
+          <w:sz w:val="24"/>
+          <w:szCs w:val="24"/>
+        </w:rPr>
+        <w:t xml:space="preserve"> So, to counteract this issue I began using the </w:t>
+      </w:r>
+      <w:proofErr w:type="spellStart"/>
+      <w:proofErr w:type="gramStart"/>
+      <w:r>
+        <w:rPr>
+          <w:rFonts w:ascii="Times New Roman" w:hAnsi="Times New Roman" w:cs="Times New Roman"/>
+          <w:sz w:val="24"/>
+          <w:szCs w:val="24"/>
+        </w:rPr>
+        <w:t>deepcopy</w:t>
+      </w:r>
+      <w:proofErr w:type="spellEnd"/>
+      <w:r>
+        <w:rPr>
+          <w:rFonts w:ascii="Times New Roman" w:hAnsi="Times New Roman" w:cs="Times New Roman"/>
+          <w:sz w:val="24"/>
+          <w:szCs w:val="24"/>
+        </w:rPr>
+        <w:t>(</w:t>
+      </w:r>
+      <w:proofErr w:type="gramEnd"/>
+      <w:r>
+        <w:rPr>
+          <w:rFonts w:ascii="Times New Roman" w:hAnsi="Times New Roman" w:cs="Times New Roman"/>
+          <w:sz w:val="24"/>
+          <w:szCs w:val="24"/>
+        </w:rPr>
+        <w:t>)</w:t>
+      </w:r>
+      <w:r>
+        <w:rPr>
+          <w:rFonts w:ascii="Times New Roman" w:hAnsi="Times New Roman" w:cs="Times New Roman"/>
+          <w:sz w:val="24"/>
+          <w:szCs w:val="24"/>
+        </w:rPr>
+        <w:t xml:space="preserve"> method to create a true copy of the elements. This slowed down my program immensely, having each generation take over ten seconds to complete. </w:t>
+      </w:r>
+      <w:r>
+        <w:rPr>
+          <w:rFonts w:ascii="Times New Roman" w:hAnsi="Times New Roman" w:cs="Times New Roman"/>
+          <w:sz w:val="24"/>
+          <w:szCs w:val="24"/>
+        </w:rPr>
         <w:lastRenderedPageBreak/>
-        <w:t xml:space="preserve">I ) </w:t>
-      </w:r>
-      <w:r>
-        <w:rPr>
-          <w:rFonts w:ascii="Times New Roman" w:hAnsi="Times New Roman" w:cs="Times New Roman"/>
-          <w:sz w:val="24"/>
-          <w:szCs w:val="24"/>
-        </w:rPr>
-        <w:t xml:space="preserve">The major challenges I ran into while writing the program were with the natural selection and crossover method. This was largely due to my inexperience with Python as a language, as this is the first class I have attempted to use it. Initially when the program would run it would go through 100 generations, but I noticed that the fitness scores of the schedules were exceeding what was possible within the function (scores like -502 or 140). I figured out that this was due to how I had implemented the crossover method. When assigning elements from an existing list to a new list (newList[0] = oldList[0]), Python does not assign the elements of the new list by value. Instead, it assigns the reference of the element in the old list to the element in the new list. This meant that whenever a new generation was having its fitness evaluated if a child shared the same parent as multiple other children, all of their values would be changed. </w:t>
-      </w:r>
-      <w:r>
-        <w:rPr>
-          <w:rFonts w:ascii="Times New Roman" w:hAnsi="Times New Roman" w:cs="Times New Roman"/>
-          <w:sz w:val="24"/>
-          <w:szCs w:val="24"/>
-        </w:rPr>
-        <w:t>For example</w:t>
-      </w:r>
-      <w:r>
-        <w:rPr>
-          <w:rFonts w:ascii="Times New Roman" w:hAnsi="Times New Roman" w:cs="Times New Roman"/>
-          <w:sz w:val="24"/>
-          <w:szCs w:val="24"/>
-        </w:rPr>
-        <w:t>, when a sibling was evaluated in the fitness function</w:t>
-      </w:r>
-      <w:r>
-        <w:rPr>
-          <w:rFonts w:ascii="Times New Roman" w:hAnsi="Times New Roman" w:cs="Times New Roman"/>
-          <w:sz w:val="24"/>
-          <w:szCs w:val="24"/>
-        </w:rPr>
-        <w:t>,</w:t>
-      </w:r>
-      <w:r>
-        <w:rPr>
-          <w:rFonts w:ascii="Times New Roman" w:hAnsi="Times New Roman" w:cs="Times New Roman"/>
-          <w:sz w:val="24"/>
-          <w:szCs w:val="24"/>
-        </w:rPr>
-        <w:t xml:space="preserve"> </w:t>
-      </w:r>
-      <w:r>
-        <w:rPr>
-          <w:rFonts w:ascii="Times New Roman" w:hAnsi="Times New Roman" w:cs="Times New Roman"/>
-          <w:sz w:val="24"/>
-          <w:szCs w:val="24"/>
-        </w:rPr>
-        <w:t>after a previous sibling had been evaluated,</w:t>
-      </w:r>
-      <w:r>
-        <w:rPr>
-          <w:rFonts w:ascii="Times New Roman" w:hAnsi="Times New Roman" w:cs="Times New Roman"/>
-          <w:sz w:val="24"/>
-          <w:szCs w:val="24"/>
-        </w:rPr>
-        <w:t xml:space="preserve"> its starting fitness score would not equal 0 and any other operations performed on the fitness score would also reflect in the child that had already undergone the fitness evaluation.</w:t>
-      </w:r>
-      <w:r>
-        <w:rPr>
-          <w:rFonts w:ascii="Times New Roman" w:hAnsi="Times New Roman" w:cs="Times New Roman"/>
-          <w:sz w:val="24"/>
-          <w:szCs w:val="24"/>
-        </w:rPr>
-        <w:t xml:space="preserve"> So, to counteract this issue I began using the deepcopy</w:t>
-      </w:r>
-      <w:r>
-        <w:rPr>
-          <w:rFonts w:ascii="Times New Roman" w:hAnsi="Times New Roman" w:cs="Times New Roman"/>
-          <w:sz w:val="24"/>
-          <w:szCs w:val="24"/>
-        </w:rPr>
-        <w:t>()</w:t>
-      </w:r>
-      <w:r>
-        <w:rPr>
-          <w:rFonts w:ascii="Times New Roman" w:hAnsi="Times New Roman" w:cs="Times New Roman"/>
-          <w:sz w:val="24"/>
-          <w:szCs w:val="24"/>
-        </w:rPr>
-        <w:t xml:space="preserve"> method to create a true copy of the elements. This slowed down my program immensely, having each generation take over ten seconds to complete. Eventually, I had to refactor how the crossover method was implemented again by removing loops and also changing the way parents were selected for the mating pool. </w:t>
+        <w:t xml:space="preserve">Eventually, I had to refactor how the crossover method was implemented again by removing loops </w:t>
+      </w:r>
+      <w:proofErr w:type="gramStart"/>
+      <w:r>
+        <w:rPr>
+          <w:rFonts w:ascii="Times New Roman" w:hAnsi="Times New Roman" w:cs="Times New Roman"/>
+          <w:sz w:val="24"/>
+          <w:szCs w:val="24"/>
+        </w:rPr>
+        <w:t>and also</w:t>
+      </w:r>
+      <w:proofErr w:type="gramEnd"/>
+      <w:r>
+        <w:rPr>
+          <w:rFonts w:ascii="Times New Roman" w:hAnsi="Times New Roman" w:cs="Times New Roman"/>
+          <w:sz w:val="24"/>
+          <w:szCs w:val="24"/>
+        </w:rPr>
+        <w:t xml:space="preserve"> changing the way parents were selected for the mating pool. </w:t>
       </w:r>
     </w:p>
     <w:p>
@@ -300,6 +482,7 @@
           <w:szCs w:val="24"/>
         </w:rPr>
       </w:pPr>
+      <w:proofErr w:type="gramStart"/>
       <w:r>
         <w:rPr>
           <w:rFonts w:ascii="Times New Roman" w:hAnsi="Times New Roman" w:cs="Times New Roman"/>
@@ -308,7 +491,18 @@
           <w:sz w:val="24"/>
           <w:szCs w:val="24"/>
         </w:rPr>
-        <w:t xml:space="preserve">II ) </w:t>
+        <w:t>II )</w:t>
+      </w:r>
+      <w:proofErr w:type="gramEnd"/>
+      <w:r>
+        <w:rPr>
+          <w:rFonts w:ascii="Times New Roman" w:hAnsi="Times New Roman" w:cs="Times New Roman"/>
+          <w:b/>
+          <w:bCs/>
+          <w:sz w:val="24"/>
+          <w:szCs w:val="24"/>
+        </w:rPr>
+        <w:t xml:space="preserve"> </w:t>
       </w:r>
       <w:r>
         <w:rPr>
@@ -328,6 +522,7 @@
           <w:szCs w:val="24"/>
         </w:rPr>
       </w:pPr>
+      <w:proofErr w:type="gramStart"/>
       <w:r>
         <w:rPr>
           <w:rFonts w:ascii="Times New Roman" w:hAnsi="Times New Roman" w:cs="Times New Roman"/>
@@ -336,24 +531,26 @@
           <w:sz w:val="24"/>
           <w:szCs w:val="24"/>
         </w:rPr>
-        <w:t xml:space="preserve">III ) </w:t>
-      </w:r>
-      <w:r>
-        <w:rPr>
-          <w:rFonts w:ascii="Times New Roman" w:hAnsi="Times New Roman" w:cs="Times New Roman"/>
-          <w:sz w:val="24"/>
-          <w:szCs w:val="24"/>
-        </w:rPr>
-        <w:t xml:space="preserve">If I were to improve my program in any way, I think I would choose a different method of selection. Currently, my program uses roulette wheel selection with a slight modification to </w:t>
-      </w:r>
-      <w:r>
-        <w:rPr>
-          <w:rFonts w:ascii="Times New Roman" w:hAnsi="Times New Roman" w:cs="Times New Roman"/>
-          <w:sz w:val="24"/>
-          <w:szCs w:val="24"/>
-        </w:rPr>
-        <w:lastRenderedPageBreak/>
-        <w:t>prevent an excessive amount of looping. I would maybe try elitist selection if I were to redo the program.</w:t>
+        <w:t>III )</w:t>
+      </w:r>
+      <w:proofErr w:type="gramEnd"/>
+      <w:r>
+        <w:rPr>
+          <w:rFonts w:ascii="Times New Roman" w:hAnsi="Times New Roman" w:cs="Times New Roman"/>
+          <w:b/>
+          <w:bCs/>
+          <w:sz w:val="24"/>
+          <w:szCs w:val="24"/>
+        </w:rPr>
+        <w:t xml:space="preserve"> </w:t>
+      </w:r>
+      <w:r>
+        <w:rPr>
+          <w:rFonts w:ascii="Times New Roman" w:hAnsi="Times New Roman" w:cs="Times New Roman"/>
+          <w:sz w:val="24"/>
+          <w:szCs w:val="24"/>
+        </w:rPr>
+        <w:t>If I were to improve my program in any way, I think I would choose a different method of selection. Currently, my program uses roulette wheel selection with a slight modification to prevent an excessive amount of looping. I would maybe try elitist selection if I were to redo the program.</w:t>
       </w:r>
     </w:p>
     <w:p>
@@ -365,6 +562,7 @@
           <w:szCs w:val="24"/>
         </w:rPr>
       </w:pPr>
+      <w:proofErr w:type="gramStart"/>
       <w:r>
         <w:rPr>
           <w:rFonts w:ascii="Times New Roman" w:hAnsi="Times New Roman" w:cs="Times New Roman"/>
@@ -375,6 +573,7 @@
         </w:rPr>
         <w:t>IV )</w:t>
       </w:r>
+      <w:proofErr w:type="gramEnd"/>
       <w:r>
         <w:rPr>
           <w:rFonts w:ascii="Times New Roman" w:hAnsi="Times New Roman" w:cs="Times New Roman"/>
@@ -389,7 +588,25 @@
           <w:sz w:val="24"/>
           <w:szCs w:val="24"/>
         </w:rPr>
-        <w:t>I enjoyed this assignment a lot, although I feel like I learned a lot more about Python than genetic algorithms. I also noticed when researching genetic algorithms that there isn’t necessarily a best way to do them, so when I was struggling to figure out different implementations it was difficult to actually find an answer.</w:t>
+        <w:t xml:space="preserve">I enjoyed this assignment a lot, although I feel like I learned a lot more about Python than genetic algorithms. I also noticed when researching genetic algorithms that there isn’t necessarily a best way to do them, so when I was struggling to figure out different implementations it was difficult to </w:t>
+      </w:r>
+      <w:proofErr w:type="gramStart"/>
+      <w:r>
+        <w:rPr>
+          <w:rFonts w:ascii="Times New Roman" w:hAnsi="Times New Roman" w:cs="Times New Roman"/>
+          <w:sz w:val="24"/>
+          <w:szCs w:val="24"/>
+        </w:rPr>
+        <w:t>actually find</w:t>
+      </w:r>
+      <w:proofErr w:type="gramEnd"/>
+      <w:r>
+        <w:rPr>
+          <w:rFonts w:ascii="Times New Roman" w:hAnsi="Times New Roman" w:cs="Times New Roman"/>
+          <w:sz w:val="24"/>
+          <w:szCs w:val="24"/>
+        </w:rPr>
+        <w:t xml:space="preserve"> an answer.</w:t>
       </w:r>
     </w:p>
     <w:sectPr>
@@ -830,6 +1047,41 @@
     <w:semiHidden/>
     <w:unhideWhenUsed/>
   </w:style>
+  <w:style w:type="character" w:styleId="Hyperlink">
+    <w:name w:val="Hyperlink"/>
+    <w:basedOn w:val="DefaultParagraphFont"/>
+    <w:uiPriority w:val="99"/>
+    <w:unhideWhenUsed/>
+    <w:rsid w:val="00844BE1"/>
+    <w:rPr>
+      <w:color w:val="0563C1" w:themeColor="hyperlink"/>
+      <w:u w:val="single"/>
+    </w:rPr>
+  </w:style>
+  <w:style w:type="character" w:styleId="UnresolvedMention">
+    <w:name w:val="Unresolved Mention"/>
+    <w:basedOn w:val="DefaultParagraphFont"/>
+    <w:uiPriority w:val="99"/>
+    <w:semiHidden/>
+    <w:unhideWhenUsed/>
+    <w:rsid w:val="00844BE1"/>
+    <w:rPr>
+      <w:color w:val="605E5C"/>
+      <w:shd w:val="clear" w:color="auto" w:fill="E1DFDD"/>
+    </w:rPr>
+  </w:style>
+  <w:style w:type="character" w:styleId="FollowedHyperlink">
+    <w:name w:val="FollowedHyperlink"/>
+    <w:basedOn w:val="DefaultParagraphFont"/>
+    <w:uiPriority w:val="99"/>
+    <w:semiHidden/>
+    <w:unhideWhenUsed/>
+    <w:rsid w:val="00844BE1"/>
+    <w:rPr>
+      <w:color w:val="954F72" w:themeColor="followedHyperlink"/>
+      <w:u w:val="single"/>
+    </w:rPr>
+  </w:style>
 </w:styles>
 </file>
 
